--- a/Documentation/Sources.docx
+++ b/Documentation/Sources.docx
@@ -1,6 +1,6 @@
 
 <file path=word/document.xml><?xml version="1.0" encoding="utf-8"?>
-<w:document xmlns:wpc="http://schemas.microsoft.com/office/word/2010/wordprocessingCanvas" xmlns:cx="http://schemas.microsoft.com/office/drawing/2014/chartex" xmlns:cx1="http://schemas.microsoft.com/office/drawing/2015/9/8/chartex" xmlns:cx2="http://schemas.microsoft.com/office/drawing/2015/10/21/chartex" xmlns:cx3="http://schemas.microsoft.com/office/drawing/2016/5/9/chartex" xmlns:cx4="http://schemas.microsoft.com/office/drawing/2016/5/10/chartex" xmlns:cx5="http://schemas.microsoft.com/office/drawing/2016/5/11/chartex" xmlns:cx6="http://schemas.microsoft.com/office/drawing/2016/5/12/chartex" xmlns:cx7="http://schemas.microsoft.com/office/drawing/2016/5/13/chartex" xmlns:cx8="http://schemas.microsoft.com/office/drawing/2016/5/14/chartex" xmlns:mc="http://schemas.openxmlformats.org/markup-compatibility/2006" xmlns:aink="http://schemas.microsoft.com/office/drawing/2016/ink" xmlns:am3d="http://schemas.microsoft.com/office/drawing/2017/model3d" xmlns:o="urn:schemas-microsoft-com:office:office" xmlns:r="http://schemas.openxmlformats.org/officeDocument/2006/relationships" xmlns:m="http://schemas.openxmlformats.org/officeDocument/2006/math" xmlns:v="urn:schemas-microsoft-com:vml" xmlns:wp14="http://schemas.microsoft.com/office/word/2010/wordprocessingDrawing" xmlns:wp="http://schemas.openxmlformats.org/drawingml/2006/wordprocessingDrawing" xmlns:w10="urn:schemas-microsoft-com:office:word" xmlns:w="http://schemas.openxmlformats.org/wordprocessingml/2006/main" xmlns:w14="http://schemas.microsoft.com/office/word/2010/wordml" xmlns:w15="http://schemas.microsoft.com/office/word/2012/wordml" xmlns:w16cid="http://schemas.microsoft.com/office/word/2016/wordml/cid" xmlns:w16se="http://schemas.microsoft.com/office/word/2015/wordml/symex" xmlns:wpg="http://schemas.microsoft.com/office/word/2010/wordprocessingGroup" xmlns:wpi="http://schemas.microsoft.com/office/word/2010/wordprocessingInk" xmlns:wne="http://schemas.microsoft.com/office/word/2006/wordml" xmlns:wps="http://schemas.microsoft.com/office/word/2010/wordprocessingShape" mc:Ignorable="w14 w15 w16se w16cid wp14">
+<w:document xmlns:wpc="http://schemas.microsoft.com/office/word/2010/wordprocessingCanvas" xmlns:mo="http://schemas.microsoft.com/office/mac/office/2008/main" xmlns:mc="http://schemas.openxmlformats.org/markup-compatibility/2006" xmlns:mv="urn:schemas-microsoft-com:mac:vml" xmlns:o="urn:schemas-microsoft-com:office:office" xmlns:r="http://schemas.openxmlformats.org/officeDocument/2006/relationships" xmlns:m="http://schemas.openxmlformats.org/officeDocument/2006/math" xmlns:v="urn:schemas-microsoft-com:vml" xmlns:wp14="http://schemas.microsoft.com/office/word/2010/wordprocessingDrawing" xmlns:wp="http://schemas.openxmlformats.org/drawingml/2006/wordprocessingDrawing" xmlns:w10="urn:schemas-microsoft-com:office:word" xmlns:w="http://schemas.openxmlformats.org/wordprocessingml/2006/main" xmlns:w14="http://schemas.microsoft.com/office/word/2010/wordml" xmlns:w15="http://schemas.microsoft.com/office/word/2012/wordml" xmlns:wpg="http://schemas.microsoft.com/office/word/2010/wordprocessingGroup" xmlns:wpi="http://schemas.microsoft.com/office/word/2010/wordprocessingInk" xmlns:wne="http://schemas.microsoft.com/office/word/2006/wordml" xmlns:wps="http://schemas.microsoft.com/office/word/2010/wordprocessingShape" mc:Ignorable="w14 w15 wp14">
   <w:body>
     <w:p>
       <w:r>
@@ -17,7 +17,6 @@
         </w:r>
       </w:hyperlink>
     </w:p>
-    <w:p/>
     <w:p>
       <w:pPr>
         <w:pStyle w:val="ListParagraph"/>
@@ -156,12 +155,44 @@
         </w:r>
       </w:hyperlink>
     </w:p>
+    <w:p/>
+    <w:p>
+      <w:proofErr w:type="spellStart"/>
+      <w:r>
+        <w:t>Github</w:t>
+      </w:r>
+      <w:proofErr w:type="spellEnd"/>
+      <w:r>
+        <w:t xml:space="preserve"> Repository: </w:t>
+      </w:r>
+      <w:hyperlink r:id="rId14" w:history="1">
+        <w:r>
+          <w:rPr>
+            <w:rStyle w:val="Hyperlink"/>
+          </w:rPr>
+          <w:t>https://github.com/weixianlow/CS4830_Exploration2_Fall2017</w:t>
+        </w:r>
+      </w:hyperlink>
+    </w:p>
+    <w:p>
+      <w:r>
+        <w:t xml:space="preserve">Instance: </w:t>
+      </w:r>
+      <w:hyperlink r:id="rId15" w:history="1">
+        <w:r>
+          <w:rPr>
+            <w:rStyle w:val="Hyperlink"/>
+          </w:rPr>
+          <w:t>http://cs4830.weixianlow.me/exploration2/</w:t>
+        </w:r>
+      </w:hyperlink>
+    </w:p>
     <w:p>
       <w:bookmarkStart w:id="0" w:name="_GoBack"/>
       <w:bookmarkEnd w:id="0"/>
     </w:p>
     <w:sectPr>
-      <w:headerReference w:type="default" r:id="rId14"/>
+      <w:headerReference w:type="default" r:id="rId16"/>
       <w:pgSz w:w="12240" w:h="15840"/>
       <w:pgMar w:top="1440" w:right="1440" w:bottom="1440" w:left="1440" w:header="720" w:footer="720" w:gutter="0"/>
       <w:cols w:space="720"/>
@@ -172,7 +203,7 @@
 </file>
 
 <file path=word/endnotes.xml><?xml version="1.0" encoding="utf-8"?>
-<w:endnotes xmlns:wpc="http://schemas.microsoft.com/office/word/2010/wordprocessingCanvas" xmlns:cx="http://schemas.microsoft.com/office/drawing/2014/chartex" xmlns:cx1="http://schemas.microsoft.com/office/drawing/2015/9/8/chartex" xmlns:cx2="http://schemas.microsoft.com/office/drawing/2015/10/21/chartex" xmlns:cx3="http://schemas.microsoft.com/office/drawing/2016/5/9/chartex" xmlns:cx4="http://schemas.microsoft.com/office/drawing/2016/5/10/chartex" xmlns:cx5="http://schemas.microsoft.com/office/drawing/2016/5/11/chartex" xmlns:cx6="http://schemas.microsoft.com/office/drawing/2016/5/12/chartex" xmlns:cx7="http://schemas.microsoft.com/office/drawing/2016/5/13/chartex" xmlns:cx8="http://schemas.microsoft.com/office/drawing/2016/5/14/chartex" xmlns:mc="http://schemas.openxmlformats.org/markup-compatibility/2006" xmlns:aink="http://schemas.microsoft.com/office/drawing/2016/ink" xmlns:am3d="http://schemas.microsoft.com/office/drawing/2017/model3d" xmlns:o="urn:schemas-microsoft-com:office:office" xmlns:r="http://schemas.openxmlformats.org/officeDocument/2006/relationships" xmlns:m="http://schemas.openxmlformats.org/officeDocument/2006/math" xmlns:v="urn:schemas-microsoft-com:vml" xmlns:wp14="http://schemas.microsoft.com/office/word/2010/wordprocessingDrawing" xmlns:wp="http://schemas.openxmlformats.org/drawingml/2006/wordprocessingDrawing" xmlns:w10="urn:schemas-microsoft-com:office:word" xmlns:w="http://schemas.openxmlformats.org/wordprocessingml/2006/main" xmlns:w14="http://schemas.microsoft.com/office/word/2010/wordml" xmlns:w15="http://schemas.microsoft.com/office/word/2012/wordml" xmlns:w16cid="http://schemas.microsoft.com/office/word/2016/wordml/cid" xmlns:w16se="http://schemas.microsoft.com/office/word/2015/wordml/symex" xmlns:wpg="http://schemas.microsoft.com/office/word/2010/wordprocessingGroup" xmlns:wpi="http://schemas.microsoft.com/office/word/2010/wordprocessingInk" xmlns:wne="http://schemas.microsoft.com/office/word/2006/wordml" xmlns:wps="http://schemas.microsoft.com/office/word/2010/wordprocessingShape" mc:Ignorable="w14 w15 w16se w16cid wp14">
+<w:endnotes xmlns:wpc="http://schemas.microsoft.com/office/word/2010/wordprocessingCanvas" xmlns:mo="http://schemas.microsoft.com/office/mac/office/2008/main" xmlns:mc="http://schemas.openxmlformats.org/markup-compatibility/2006" xmlns:mv="urn:schemas-microsoft-com:mac:vml" xmlns:o="urn:schemas-microsoft-com:office:office" xmlns:r="http://schemas.openxmlformats.org/officeDocument/2006/relationships" xmlns:m="http://schemas.openxmlformats.org/officeDocument/2006/math" xmlns:v="urn:schemas-microsoft-com:vml" xmlns:wp14="http://schemas.microsoft.com/office/word/2010/wordprocessingDrawing" xmlns:wp="http://schemas.openxmlformats.org/drawingml/2006/wordprocessingDrawing" xmlns:w10="urn:schemas-microsoft-com:office:word" xmlns:w="http://schemas.openxmlformats.org/wordprocessingml/2006/main" xmlns:w14="http://schemas.microsoft.com/office/word/2010/wordml" xmlns:w15="http://schemas.microsoft.com/office/word/2012/wordml" xmlns:wpg="http://schemas.microsoft.com/office/word/2010/wordprocessingGroup" xmlns:wpi="http://schemas.microsoft.com/office/word/2010/wordprocessingInk" xmlns:wne="http://schemas.microsoft.com/office/word/2006/wordml" xmlns:wps="http://schemas.microsoft.com/office/word/2010/wordprocessingShape" mc:Ignorable="w14 w15 wp14">
   <w:endnote w:type="separator" w:id="-1">
     <w:p>
       <w:pPr>
@@ -197,7 +228,7 @@
 </file>
 
 <file path=word/footnotes.xml><?xml version="1.0" encoding="utf-8"?>
-<w:footnotes xmlns:wpc="http://schemas.microsoft.com/office/word/2010/wordprocessingCanvas" xmlns:cx="http://schemas.microsoft.com/office/drawing/2014/chartex" xmlns:cx1="http://schemas.microsoft.com/office/drawing/2015/9/8/chartex" xmlns:cx2="http://schemas.microsoft.com/office/drawing/2015/10/21/chartex" xmlns:cx3="http://schemas.microsoft.com/office/drawing/2016/5/9/chartex" xmlns:cx4="http://schemas.microsoft.com/office/drawing/2016/5/10/chartex" xmlns:cx5="http://schemas.microsoft.com/office/drawing/2016/5/11/chartex" xmlns:cx6="http://schemas.microsoft.com/office/drawing/2016/5/12/chartex" xmlns:cx7="http://schemas.microsoft.com/office/drawing/2016/5/13/chartex" xmlns:cx8="http://schemas.microsoft.com/office/drawing/2016/5/14/chartex" xmlns:mc="http://schemas.openxmlformats.org/markup-compatibility/2006" xmlns:aink="http://schemas.microsoft.com/office/drawing/2016/ink" xmlns:am3d="http://schemas.microsoft.com/office/drawing/2017/model3d" xmlns:o="urn:schemas-microsoft-com:office:office" xmlns:r="http://schemas.openxmlformats.org/officeDocument/2006/relationships" xmlns:m="http://schemas.openxmlformats.org/officeDocument/2006/math" xmlns:v="urn:schemas-microsoft-com:vml" xmlns:wp14="http://schemas.microsoft.com/office/word/2010/wordprocessingDrawing" xmlns:wp="http://schemas.openxmlformats.org/drawingml/2006/wordprocessingDrawing" xmlns:w10="urn:schemas-microsoft-com:office:word" xmlns:w="http://schemas.openxmlformats.org/wordprocessingml/2006/main" xmlns:w14="http://schemas.microsoft.com/office/word/2010/wordml" xmlns:w15="http://schemas.microsoft.com/office/word/2012/wordml" xmlns:w16cid="http://schemas.microsoft.com/office/word/2016/wordml/cid" xmlns:w16se="http://schemas.microsoft.com/office/word/2015/wordml/symex" xmlns:wpg="http://schemas.microsoft.com/office/word/2010/wordprocessingGroup" xmlns:wpi="http://schemas.microsoft.com/office/word/2010/wordprocessingInk" xmlns:wne="http://schemas.microsoft.com/office/word/2006/wordml" xmlns:wps="http://schemas.microsoft.com/office/word/2010/wordprocessingShape" mc:Ignorable="w14 w15 w16se w16cid wp14">
+<w:footnotes xmlns:wpc="http://schemas.microsoft.com/office/word/2010/wordprocessingCanvas" xmlns:mo="http://schemas.microsoft.com/office/mac/office/2008/main" xmlns:mc="http://schemas.openxmlformats.org/markup-compatibility/2006" xmlns:mv="urn:schemas-microsoft-com:mac:vml" xmlns:o="urn:schemas-microsoft-com:office:office" xmlns:r="http://schemas.openxmlformats.org/officeDocument/2006/relationships" xmlns:m="http://schemas.openxmlformats.org/officeDocument/2006/math" xmlns:v="urn:schemas-microsoft-com:vml" xmlns:wp14="http://schemas.microsoft.com/office/word/2010/wordprocessingDrawing" xmlns:wp="http://schemas.openxmlformats.org/drawingml/2006/wordprocessingDrawing" xmlns:w10="urn:schemas-microsoft-com:office:word" xmlns:w="http://schemas.openxmlformats.org/wordprocessingml/2006/main" xmlns:w14="http://schemas.microsoft.com/office/word/2010/wordml" xmlns:w15="http://schemas.microsoft.com/office/word/2012/wordml" xmlns:wpg="http://schemas.microsoft.com/office/word/2010/wordprocessingGroup" xmlns:wpi="http://schemas.microsoft.com/office/word/2010/wordprocessingInk" xmlns:wne="http://schemas.microsoft.com/office/word/2006/wordml" xmlns:wps="http://schemas.microsoft.com/office/word/2010/wordprocessingShape" mc:Ignorable="w14 w15 wp14">
   <w:footnote w:type="separator" w:id="-1">
     <w:p>
       <w:pPr>
@@ -222,7 +253,7 @@
 </file>
 
 <file path=word/header1.xml><?xml version="1.0" encoding="utf-8"?>
-<w:hdr xmlns:wpc="http://schemas.microsoft.com/office/word/2010/wordprocessingCanvas" xmlns:cx="http://schemas.microsoft.com/office/drawing/2014/chartex" xmlns:cx1="http://schemas.microsoft.com/office/drawing/2015/9/8/chartex" xmlns:cx2="http://schemas.microsoft.com/office/drawing/2015/10/21/chartex" xmlns:cx3="http://schemas.microsoft.com/office/drawing/2016/5/9/chartex" xmlns:cx4="http://schemas.microsoft.com/office/drawing/2016/5/10/chartex" xmlns:cx5="http://schemas.microsoft.com/office/drawing/2016/5/11/chartex" xmlns:cx6="http://schemas.microsoft.com/office/drawing/2016/5/12/chartex" xmlns:cx7="http://schemas.microsoft.com/office/drawing/2016/5/13/chartex" xmlns:cx8="http://schemas.microsoft.com/office/drawing/2016/5/14/chartex" xmlns:mc="http://schemas.openxmlformats.org/markup-compatibility/2006" xmlns:aink="http://schemas.microsoft.com/office/drawing/2016/ink" xmlns:am3d="http://schemas.microsoft.com/office/drawing/2017/model3d" xmlns:o="urn:schemas-microsoft-com:office:office" xmlns:r="http://schemas.openxmlformats.org/officeDocument/2006/relationships" xmlns:m="http://schemas.openxmlformats.org/officeDocument/2006/math" xmlns:v="urn:schemas-microsoft-com:vml" xmlns:wp14="http://schemas.microsoft.com/office/word/2010/wordprocessingDrawing" xmlns:wp="http://schemas.openxmlformats.org/drawingml/2006/wordprocessingDrawing" xmlns:w10="urn:schemas-microsoft-com:office:word" xmlns:w="http://schemas.openxmlformats.org/wordprocessingml/2006/main" xmlns:w14="http://schemas.microsoft.com/office/word/2010/wordml" xmlns:w15="http://schemas.microsoft.com/office/word/2012/wordml" xmlns:w16cid="http://schemas.microsoft.com/office/word/2016/wordml/cid" xmlns:w16se="http://schemas.microsoft.com/office/word/2015/wordml/symex" xmlns:wpg="http://schemas.microsoft.com/office/word/2010/wordprocessingGroup" xmlns:wpi="http://schemas.microsoft.com/office/word/2010/wordprocessingInk" xmlns:wne="http://schemas.microsoft.com/office/word/2006/wordml" xmlns:wps="http://schemas.microsoft.com/office/word/2010/wordprocessingShape" mc:Ignorable="w14 w15 w16se w16cid wp14">
+<w:hdr xmlns:wpc="http://schemas.microsoft.com/office/word/2010/wordprocessingCanvas" xmlns:mo="http://schemas.microsoft.com/office/mac/office/2008/main" xmlns:mc="http://schemas.openxmlformats.org/markup-compatibility/2006" xmlns:mv="urn:schemas-microsoft-com:mac:vml" xmlns:o="urn:schemas-microsoft-com:office:office" xmlns:r="http://schemas.openxmlformats.org/officeDocument/2006/relationships" xmlns:m="http://schemas.openxmlformats.org/officeDocument/2006/math" xmlns:v="urn:schemas-microsoft-com:vml" xmlns:wp14="http://schemas.microsoft.com/office/word/2010/wordprocessingDrawing" xmlns:wp="http://schemas.openxmlformats.org/drawingml/2006/wordprocessingDrawing" xmlns:w10="urn:schemas-microsoft-com:office:word" xmlns:w="http://schemas.openxmlformats.org/wordprocessingml/2006/main" xmlns:w14="http://schemas.microsoft.com/office/word/2010/wordml" xmlns:w15="http://schemas.microsoft.com/office/word/2012/wordml" xmlns:wpg="http://schemas.microsoft.com/office/word/2010/wordprocessingGroup" xmlns:wpi="http://schemas.microsoft.com/office/word/2010/wordprocessingInk" xmlns:wne="http://schemas.microsoft.com/office/word/2006/wordml" xmlns:wps="http://schemas.microsoft.com/office/word/2010/wordprocessingShape" mc:Ignorable="w14 w15 wp14">
   <w:p>
     <w:pPr>
       <w:pStyle w:val="Header"/>
@@ -247,8 +278,8 @@
 </file>
 
 <file path=word/numbering.xml><?xml version="1.0" encoding="utf-8"?>
-<w:numbering xmlns:wpc="http://schemas.microsoft.com/office/word/2010/wordprocessingCanvas" xmlns:cx="http://schemas.microsoft.com/office/drawing/2014/chartex" xmlns:cx1="http://schemas.microsoft.com/office/drawing/2015/9/8/chartex" xmlns:cx2="http://schemas.microsoft.com/office/drawing/2015/10/21/chartex" xmlns:cx3="http://schemas.microsoft.com/office/drawing/2016/5/9/chartex" xmlns:cx4="http://schemas.microsoft.com/office/drawing/2016/5/10/chartex" xmlns:cx5="http://schemas.microsoft.com/office/drawing/2016/5/11/chartex" xmlns:cx6="http://schemas.microsoft.com/office/drawing/2016/5/12/chartex" xmlns:cx7="http://schemas.microsoft.com/office/drawing/2016/5/13/chartex" xmlns:cx8="http://schemas.microsoft.com/office/drawing/2016/5/14/chartex" xmlns:mc="http://schemas.openxmlformats.org/markup-compatibility/2006" xmlns:aink="http://schemas.microsoft.com/office/drawing/2016/ink" xmlns:am3d="http://schemas.microsoft.com/office/drawing/2017/model3d" xmlns:o="urn:schemas-microsoft-com:office:office" xmlns:r="http://schemas.openxmlformats.org/officeDocument/2006/relationships" xmlns:m="http://schemas.openxmlformats.org/officeDocument/2006/math" xmlns:v="urn:schemas-microsoft-com:vml" xmlns:wp14="http://schemas.microsoft.com/office/word/2010/wordprocessingDrawing" xmlns:wp="http://schemas.openxmlformats.org/drawingml/2006/wordprocessingDrawing" xmlns:w10="urn:schemas-microsoft-com:office:word" xmlns:w="http://schemas.openxmlformats.org/wordprocessingml/2006/main" xmlns:w14="http://schemas.microsoft.com/office/word/2010/wordml" xmlns:w15="http://schemas.microsoft.com/office/word/2012/wordml" xmlns:w16cid="http://schemas.microsoft.com/office/word/2016/wordml/cid" xmlns:w16se="http://schemas.microsoft.com/office/word/2015/wordml/symex" xmlns:wpg="http://schemas.microsoft.com/office/word/2010/wordprocessingGroup" xmlns:wpi="http://schemas.microsoft.com/office/word/2010/wordprocessingInk" xmlns:wne="http://schemas.microsoft.com/office/word/2006/wordml" xmlns:wps="http://schemas.microsoft.com/office/word/2010/wordprocessingShape" mc:Ignorable="w14 w15 w16se w16cid wp14">
-  <w:abstractNum w:abstractNumId="0" w15:restartNumberingAfterBreak="0">
+<w:numbering xmlns:wpc="http://schemas.microsoft.com/office/word/2010/wordprocessingCanvas" xmlns:mo="http://schemas.microsoft.com/office/mac/office/2008/main" xmlns:mc="http://schemas.openxmlformats.org/markup-compatibility/2006" xmlns:mv="urn:schemas-microsoft-com:mac:vml" xmlns:o="urn:schemas-microsoft-com:office:office" xmlns:r="http://schemas.openxmlformats.org/officeDocument/2006/relationships" xmlns:m="http://schemas.openxmlformats.org/officeDocument/2006/math" xmlns:v="urn:schemas-microsoft-com:vml" xmlns:wp14="http://schemas.microsoft.com/office/word/2010/wordprocessingDrawing" xmlns:wp="http://schemas.openxmlformats.org/drawingml/2006/wordprocessingDrawing" xmlns:w10="urn:schemas-microsoft-com:office:word" xmlns:w="http://schemas.openxmlformats.org/wordprocessingml/2006/main" xmlns:w14="http://schemas.microsoft.com/office/word/2010/wordml" xmlns:w15="http://schemas.microsoft.com/office/word/2012/wordml" xmlns:wpg="http://schemas.microsoft.com/office/word/2010/wordprocessingGroup" xmlns:wpi="http://schemas.microsoft.com/office/word/2010/wordprocessingInk" xmlns:wne="http://schemas.microsoft.com/office/word/2006/wordml" xmlns:wps="http://schemas.microsoft.com/office/word/2010/wordprocessingShape" mc:Ignorable="w14 w15 wp14">
+  <w:abstractNum w:abstractNumId="0">
     <w:nsid w:val="298C1D3D"/>
     <w:multiLevelType w:val="hybridMultilevel"/>
     <w:tmpl w:val="CFE4119A"/>
@@ -368,7 +399,7 @@
 </file>
 
 <file path=word/styles.xml><?xml version="1.0" encoding="utf-8"?>
-<w:styles xmlns:mc="http://schemas.openxmlformats.org/markup-compatibility/2006" xmlns:r="http://schemas.openxmlformats.org/officeDocument/2006/relationships" xmlns:w="http://schemas.openxmlformats.org/wordprocessingml/2006/main" xmlns:w14="http://schemas.microsoft.com/office/word/2010/wordml" xmlns:w15="http://schemas.microsoft.com/office/word/2012/wordml" xmlns:w16cid="http://schemas.microsoft.com/office/word/2016/wordml/cid" xmlns:w16se="http://schemas.microsoft.com/office/word/2015/wordml/symex" mc:Ignorable="w14 w15 w16se w16cid">
+<w:styles xmlns:mc="http://schemas.openxmlformats.org/markup-compatibility/2006" xmlns:r="http://schemas.openxmlformats.org/officeDocument/2006/relationships" xmlns:w="http://schemas.openxmlformats.org/wordprocessingml/2006/main" xmlns:w14="http://schemas.microsoft.com/office/word/2010/wordml" xmlns:w15="http://schemas.microsoft.com/office/word/2012/wordml" mc:Ignorable="w14 w15">
   <w:docDefaults>
     <w:rPrDefault>
       <w:rPr>
@@ -384,7 +415,7 @@
       </w:pPr>
     </w:pPrDefault>
   </w:docDefaults>
-  <w:latentStyles w:defLockedState="0" w:defUIPriority="99" w:defSemiHidden="0" w:defUnhideWhenUsed="0" w:defQFormat="0" w:count="375">
+  <w:latentStyles w:defLockedState="0" w:defUIPriority="99" w:defSemiHidden="0" w:defUnhideWhenUsed="0" w:defQFormat="0" w:count="382">
     <w:lsdException w:name="Normal" w:uiPriority="0" w:qFormat="1"/>
     <w:lsdException w:name="heading 1" w:uiPriority="9" w:qFormat="1"/>
     <w:lsdException w:name="heading 2" w:semiHidden="1" w:uiPriority="9" w:unhideWhenUsed="1" w:qFormat="1"/>
@@ -758,8 +789,6 @@
     <w:lsdException w:name="List Table 7 Colorful Accent 6" w:uiPriority="52"/>
     <w:lsdException w:name="Mention" w:semiHidden="1" w:unhideWhenUsed="1"/>
     <w:lsdException w:name="Smart Hyperlink" w:semiHidden="1" w:unhideWhenUsed="1"/>
-    <w:lsdException w:name="Hashtag" w:semiHidden="1" w:unhideWhenUsed="1"/>
-    <w:lsdException w:name="Unresolved Mention" w:semiHidden="1" w:unhideWhenUsed="1"/>
   </w:latentStyles>
   <w:style w:type="paragraph" w:default="1" w:styleId="Normal">
     <w:name w:val="Normal"/>
@@ -847,7 +876,7 @@
       <w:u w:val="single"/>
     </w:rPr>
   </w:style>
-  <w:style w:type="character" w:styleId="UnresolvedMention">
+  <w:style w:type="character" w:customStyle="1" w:styleId="UnresolvedMention">
     <w:name w:val="Unresolved Mention"/>
     <w:basedOn w:val="DefaultParagraphFont"/>
     <w:uiPriority w:val="99"/>
